--- a/Программирование/2 семестр/ПКШ_2018/ПКШ2018_Семинары/ПКШ2018_Сем1.docx
+++ b/Программирование/2 семестр/ПКШ_2018/ПКШ2018_Семинары/ПКШ2018_Сем1.docx
@@ -19,10 +19,7 @@
     <w:p>
       <w:pPr>
         <w:pStyle w:val="1"/>
-        <w:numPr>
-          <w:ilvl w:val="0"/>
-          <w:numId w:val="3"/>
-        </w:numPr>
+        <w:ind w:left="425"/>
         <w:rPr>
           <w:rFonts w:ascii="Arial" w:hAnsi="Arial" w:cs="Arial"/>
           <w:color w:val="auto"/>
@@ -58,19 +55,27 @@
         <w:pStyle w:val="2"/>
         <w:ind w:left="360"/>
         <w:rPr>
-          <w:rFonts w:ascii="Arial" w:hAnsi="Arial" w:cs="Arial"/>
-        </w:rPr>
-      </w:pPr>
-      <w:r>
-        <w:rPr>
-          <w:rFonts w:ascii="Arial" w:hAnsi="Arial" w:cs="Arial"/>
-        </w:rPr>
-        <w:t>1.1 Создание проекта для выполнения заданий</w:t>
+          <w:rFonts w:cs="Times New Roman"/>
+          <w:szCs w:val="28"/>
+        </w:rPr>
+      </w:pPr>
+      <w:r>
+        <w:rPr>
+          <w:rFonts w:cs="Times New Roman"/>
+          <w:szCs w:val="28"/>
+        </w:rPr>
+        <w:t>1. Создание проекта для выполнения заданий</w:t>
       </w:r>
     </w:p>
     <w:p>
       <w:r>
-        <w:t>Семинары проводятся в компьютерном классе. На семинаре разрабатываются фрагменты программ</w:t>
+        <w:t>Семинары проводятся в компьютерном классе. На семинар</w:t>
+      </w:r>
+      <w:r>
+        <w:t>ах</w:t>
+      </w:r>
+      <w:r>
+        <w:t xml:space="preserve"> разрабатываются фрагменты программ</w:t>
       </w:r>
       <w:r>
         <w:t xml:space="preserve"> (аналог решения задач по математике)</w:t>
@@ -84,7 +89,13 @@
     </w:p>
     <w:p>
       <w:r>
-        <w:t>Для выполнения заданий должно использоваться приложение, разработанное на ПКШ2018_ЛР1.</w:t>
+        <w:t xml:space="preserve">Для выполнения заданий должно использоваться </w:t>
+      </w:r>
+      <w:r>
+        <w:t xml:space="preserve">консольное </w:t>
+      </w:r>
+      <w:r>
+        <w:t>приложение, разработанное на ПКШ2018_ЛР1.</w:t>
       </w:r>
       <w:r>
         <w:t xml:space="preserve"> Это приложение имеет следующую структуру:</w:t>
@@ -97,14 +108,11 @@
           <w:ilvl w:val="0"/>
           <w:numId w:val="2"/>
         </w:numPr>
-        <w:tabs>
-          <w:tab w:val="clear" w:pos="2547"/>
-        </w:tabs>
         <w:autoSpaceDE w:val="0"/>
         <w:autoSpaceDN w:val="0"/>
         <w:adjustRightInd w:val="0"/>
         <w:spacing w:after="0" w:line="240" w:lineRule="auto"/>
-        <w:ind w:left="1080"/>
+        <w:ind w:left="1077" w:hanging="357"/>
         <w:rPr>
           <w:rFonts w:cs="Times New Roman"/>
           <w:szCs w:val="24"/>
@@ -244,7 +252,28 @@
           <w:rFonts w:cs="Times New Roman"/>
           <w:szCs w:val="24"/>
         </w:rPr>
-        <w:t xml:space="preserve"> предоставляются преподавателем)</w:t>
+        <w:t xml:space="preserve"> </w:t>
+      </w:r>
+      <w:r>
+        <w:rPr>
+          <w:rFonts w:cs="Times New Roman"/>
+          <w:szCs w:val="24"/>
+        </w:rPr>
+        <w:t xml:space="preserve">находятся в папке </w:t>
+      </w:r>
+      <w:r>
+        <w:rPr>
+          <w:rFonts w:cs="Times New Roman"/>
+          <w:szCs w:val="24"/>
+        </w:rPr>
+        <w:t>ПКШ2018_Лаб1</w:t>
+      </w:r>
+      <w:r>
+        <w:rPr>
+          <w:rFonts w:cs="Times New Roman"/>
+          <w:szCs w:val="24"/>
+        </w:rPr>
+        <w:t>)</w:t>
       </w:r>
       <w:r>
         <w:rPr>
@@ -346,7 +375,6 @@
         </w:rPr>
         <w:t xml:space="preserve">в функции </w:t>
       </w:r>
-      <w:proofErr w:type="gramStart"/>
       <w:r>
         <w:rPr>
           <w:rFonts w:cs="Times New Roman"/>
@@ -360,22 +388,42 @@
           <w:rFonts w:cs="Times New Roman"/>
           <w:szCs w:val="24"/>
         </w:rPr>
-        <w:t>(</w:t>
-      </w:r>
-      <w:proofErr w:type="gramEnd"/>
-      <w:r>
-        <w:rPr>
-          <w:rFonts w:cs="Times New Roman"/>
-          <w:szCs w:val="24"/>
-        </w:rPr>
-        <w:t xml:space="preserve">) </w:t>
-      </w:r>
-      <w:r>
-        <w:rPr>
-          <w:rFonts w:cs="Times New Roman"/>
-          <w:szCs w:val="24"/>
-        </w:rPr>
-        <w:t>для выполнения разрабатываемых фрагментов программ используется меню.</w:t>
+        <w:t xml:space="preserve">() </w:t>
+      </w:r>
+      <w:r>
+        <w:rPr>
+          <w:rFonts w:cs="Times New Roman"/>
+          <w:szCs w:val="24"/>
+        </w:rPr>
+        <w:t xml:space="preserve">для выполнения </w:t>
+      </w:r>
+      <w:r>
+        <w:rPr>
+          <w:rFonts w:cs="Times New Roman"/>
+          <w:szCs w:val="24"/>
+        </w:rPr>
+        <w:t>пунктов задания</w:t>
+      </w:r>
+      <w:r>
+        <w:rPr>
+          <w:rFonts w:cs="Times New Roman"/>
+          <w:szCs w:val="24"/>
+        </w:rPr>
+        <w:t xml:space="preserve"> использу</w:t>
+      </w:r>
+      <w:r>
+        <w:rPr>
+          <w:rFonts w:cs="Times New Roman"/>
+          <w:szCs w:val="24"/>
+        </w:rPr>
+        <w:t>йте</w:t>
+      </w:r>
+      <w:r>
+        <w:rPr>
+          <w:rFonts w:cs="Times New Roman"/>
+          <w:szCs w:val="24"/>
+        </w:rPr>
+        <w:t xml:space="preserve"> меню.</w:t>
       </w:r>
     </w:p>
     <w:p>
@@ -383,10 +431,16 @@
         <w:pStyle w:val="2"/>
       </w:pPr>
       <w:r>
-        <w:t xml:space="preserve">1.2 </w:t>
-      </w:r>
-      <w:r>
-        <w:t>Выполнение з</w:t>
+        <w:t>2</w:t>
+      </w:r>
+      <w:r>
+        <w:t>.</w:t>
+      </w:r>
+      <w:r>
+        <w:t xml:space="preserve"> </w:t>
+      </w:r>
+      <w:r>
+        <w:t>З</w:t>
       </w:r>
       <w:r>
         <w:t>адания</w:t>
@@ -394,27 +448,639 @@
     </w:p>
     <w:p>
       <w:r>
-        <w:t>1. Добавить новую книгу.</w:t>
+        <w:t xml:space="preserve">2.1. </w:t>
+      </w:r>
+      <w:r>
+        <w:t xml:space="preserve">Ознакомиться с интерфейсом </w:t>
+      </w:r>
+      <w:r>
+        <w:t xml:space="preserve">класса </w:t>
+      </w:r>
+      <w:proofErr w:type="spellStart"/>
+      <w:r>
+        <w:t>DBTableTxt</w:t>
+      </w:r>
+      <w:proofErr w:type="spellEnd"/>
+      <w:r>
+        <w:t xml:space="preserve">. </w:t>
       </w:r>
       <w:r>
         <w:br/>
-        <w:t xml:space="preserve">2. Добавить </w:t>
-      </w:r>
-      <w:r>
-        <w:t xml:space="preserve">экземпляр имеющейся книги. </w:t>
+      </w:r>
+      <w:r>
+        <w:t xml:space="preserve">2.2. </w:t>
+      </w:r>
+      <w:r>
+        <w:t xml:space="preserve">Используя </w:t>
+      </w:r>
+      <w:r>
+        <w:t xml:space="preserve">интерфейс класса </w:t>
+      </w:r>
+      <w:proofErr w:type="spellStart"/>
+      <w:r>
+        <w:t>DBTableTxt</w:t>
+      </w:r>
+      <w:proofErr w:type="spellEnd"/>
+      <w:r>
+        <w:t>,</w:t>
+      </w:r>
+      <w:r>
+        <w:t xml:space="preserve"> </w:t>
+      </w:r>
+      <w:r>
+        <w:t xml:space="preserve">выполнить следующие </w:t>
+      </w:r>
+      <w:r>
+        <w:t>операции.</w:t>
       </w:r>
       <w:r>
         <w:br/>
-        <w:t xml:space="preserve">3. Перевести студента в другую группу. </w:t>
+        <w:t xml:space="preserve">     2.2.1.</w:t>
+      </w:r>
+      <w:r>
+        <w:t xml:space="preserve"> </w:t>
+      </w:r>
+      <w:r>
+        <w:t>Д</w:t>
+      </w:r>
+      <w:r>
+        <w:t>обавить новую книгу</w:t>
+      </w:r>
+      <w:r>
+        <w:t xml:space="preserve"> в библиотеку</w:t>
+      </w:r>
+      <w:r>
+        <w:t>, для чего необходимо:</w:t>
+      </w:r>
+      <w:r>
+        <w:t xml:space="preserve"> </w:t>
       </w:r>
       <w:r>
         <w:br/>
-        <w:t>4. Прочитать заголовок в таблицу.</w:t>
+      </w:r>
+      <w:r>
+        <w:tab/>
+        <w:t xml:space="preserve">- </w:t>
+      </w:r>
+      <w:r>
+        <w:t xml:space="preserve">создать объект типа </w:t>
+      </w:r>
+      <w:proofErr w:type="spellStart"/>
+      <w:r>
+        <w:t>DBTableTxt</w:t>
+      </w:r>
+      <w:proofErr w:type="spellEnd"/>
+      <w:r>
+        <w:t xml:space="preserve"> с именем </w:t>
+      </w:r>
+      <w:r>
+        <w:rPr>
+          <w:lang w:val="en-US"/>
+        </w:rPr>
+        <w:t>books</w:t>
+      </w:r>
+      <w:r>
+        <w:t xml:space="preserve"> и </w:t>
+      </w:r>
+      <w:r>
+        <w:t xml:space="preserve">инициализировать его </w:t>
+      </w:r>
+      <w:r>
+        <w:tab/>
+      </w:r>
+      <w:r>
+        <w:t xml:space="preserve">данными, хранящимися </w:t>
+      </w:r>
+      <w:r>
+        <w:t>таблице</w:t>
+      </w:r>
+      <w:r>
+        <w:t xml:space="preserve"> </w:t>
+      </w:r>
+      <w:proofErr w:type="spellStart"/>
+      <w:r>
+        <w:t>Books</w:t>
+      </w:r>
+      <w:proofErr w:type="spellEnd"/>
+      <w:r>
+        <w:t xml:space="preserve"> библиотеки</w:t>
+      </w:r>
+      <w:r>
+        <w:t xml:space="preserve"> </w:t>
+      </w:r>
+      <w:proofErr w:type="spellStart"/>
+      <w:r>
+        <w:rPr>
+          <w:lang w:val="en-US"/>
+        </w:rPr>
+        <w:t>LibraryTxt</w:t>
+      </w:r>
+      <w:proofErr w:type="spellEnd"/>
+      <w:r>
+        <w:t>,</w:t>
       </w:r>
       <w:r>
         <w:br/>
       </w:r>
       <w:r>
+        <w:tab/>
+        <w:t xml:space="preserve">- </w:t>
+      </w:r>
+      <w:r>
+        <w:t xml:space="preserve">используя метод </w:t>
+      </w:r>
+      <w:proofErr w:type="spellStart"/>
+      <w:r>
+        <w:t>books</w:t>
+      </w:r>
+      <w:proofErr w:type="spellEnd"/>
+      <w:r>
+        <w:t>.</w:t>
+      </w:r>
+      <w:proofErr w:type="spellStart"/>
+      <w:r>
+        <w:rPr>
+          <w:lang w:val="en-US"/>
+        </w:rPr>
+        <w:t>PrintTable</w:t>
+      </w:r>
+      <w:proofErr w:type="spellEnd"/>
+      <w:r>
+        <w:t>()</w:t>
+      </w:r>
+      <w:r>
+        <w:t xml:space="preserve">, распечатать </w:t>
+      </w:r>
+      <w:r>
+        <w:t xml:space="preserve">данные </w:t>
+      </w:r>
+      <w:r>
+        <w:t>объект</w:t>
+      </w:r>
+      <w:r>
+        <w:t>а</w:t>
+      </w:r>
+      <w:r>
+        <w:t xml:space="preserve"> </w:t>
+      </w:r>
+      <w:proofErr w:type="spellStart"/>
+      <w:r>
+        <w:t>books</w:t>
+      </w:r>
+      <w:proofErr w:type="spellEnd"/>
+      <w:r>
+        <w:t xml:space="preserve">, </w:t>
+      </w:r>
+      <w:r>
+        <w:br/>
+      </w:r>
+      <w:r>
+        <w:tab/>
+        <w:t xml:space="preserve">- используя метод </w:t>
+      </w:r>
+      <w:r>
+        <w:rPr>
+          <w:lang w:val="en-US"/>
+        </w:rPr>
+        <w:t>books</w:t>
+      </w:r>
+      <w:r>
+        <w:t>.</w:t>
+      </w:r>
+      <w:proofErr w:type="spellStart"/>
+      <w:r>
+        <w:rPr>
+          <w:lang w:val="en-US"/>
+        </w:rPr>
+        <w:t>CreateRow</w:t>
+      </w:r>
+      <w:proofErr w:type="spellEnd"/>
+      <w:r>
+        <w:t xml:space="preserve">(), </w:t>
+      </w:r>
+      <w:r>
+        <w:t>создать строку с данными новой книги,</w:t>
+      </w:r>
+      <w:r>
+        <w:br/>
+      </w:r>
+      <w:r>
+        <w:tab/>
+        <w:t xml:space="preserve">- </w:t>
+      </w:r>
+      <w:r>
+        <w:t xml:space="preserve">используя метод </w:t>
+      </w:r>
+      <w:proofErr w:type="spellStart"/>
+      <w:r>
+        <w:t>books</w:t>
+      </w:r>
+      <w:proofErr w:type="spellEnd"/>
+      <w:r>
+        <w:t>.</w:t>
+      </w:r>
+      <w:r>
+        <w:rPr>
+          <w:lang w:val="en-US"/>
+        </w:rPr>
+        <w:t>Add</w:t>
+      </w:r>
+      <w:proofErr w:type="spellStart"/>
+      <w:r>
+        <w:t>Row</w:t>
+      </w:r>
+      <w:proofErr w:type="spellEnd"/>
+      <w:r>
+        <w:t xml:space="preserve">(), </w:t>
+      </w:r>
+      <w:r>
+        <w:t>добавить</w:t>
+      </w:r>
+      <w:r>
+        <w:t xml:space="preserve"> строку </w:t>
+      </w:r>
+      <w:r>
+        <w:t xml:space="preserve">в объект </w:t>
+      </w:r>
+      <w:proofErr w:type="spellStart"/>
+      <w:r>
+        <w:t>books</w:t>
+      </w:r>
+      <w:proofErr w:type="spellEnd"/>
+      <w:r>
+        <w:t>,</w:t>
+      </w:r>
+      <w:r>
+        <w:br/>
+      </w:r>
+      <w:r>
+        <w:tab/>
+        <w:t xml:space="preserve">- </w:t>
+      </w:r>
+      <w:r>
+        <w:t xml:space="preserve">используя метод </w:t>
+      </w:r>
+      <w:proofErr w:type="spellStart"/>
+      <w:r>
+        <w:t>books.PrintTable</w:t>
+      </w:r>
+      <w:proofErr w:type="spellEnd"/>
+      <w:r>
+        <w:t xml:space="preserve">(), </w:t>
+      </w:r>
+      <w:r>
+        <w:t>проверить изменения в</w:t>
+      </w:r>
+      <w:r>
+        <w:t xml:space="preserve"> </w:t>
+      </w:r>
+      <w:r>
+        <w:t>объект</w:t>
+      </w:r>
+      <w:r>
+        <w:t>е</w:t>
+      </w:r>
+      <w:r>
+        <w:t xml:space="preserve"> </w:t>
+      </w:r>
+      <w:proofErr w:type="spellStart"/>
+      <w:r>
+        <w:t>books</w:t>
+      </w:r>
+      <w:proofErr w:type="spellEnd"/>
+      <w:r>
+        <w:t>,</w:t>
+      </w:r>
+      <w:r>
+        <w:br/>
+      </w:r>
+      <w:r>
+        <w:tab/>
+        <w:t xml:space="preserve">- </w:t>
+      </w:r>
+      <w:r>
+        <w:t xml:space="preserve">используя метод </w:t>
+      </w:r>
+      <w:proofErr w:type="spellStart"/>
+      <w:r>
+        <w:t>books</w:t>
+      </w:r>
+      <w:proofErr w:type="spellEnd"/>
+      <w:r>
+        <w:t>.</w:t>
+      </w:r>
+      <w:proofErr w:type="spellStart"/>
+      <w:r>
+        <w:rPr>
+          <w:lang w:val="en-US"/>
+        </w:rPr>
+        <w:t>WriteDB</w:t>
+      </w:r>
+      <w:r>
+        <w:t>Table</w:t>
+      </w:r>
+      <w:proofErr w:type="spellEnd"/>
+      <w:r>
+        <w:t xml:space="preserve">(), </w:t>
+      </w:r>
+      <w:r>
+        <w:t>записать</w:t>
+      </w:r>
+      <w:r>
+        <w:t xml:space="preserve"> </w:t>
+      </w:r>
+      <w:r>
+        <w:t>изменённую таблицу</w:t>
+      </w:r>
+      <w:r>
+        <w:t xml:space="preserve"> в </w:t>
+      </w:r>
+      <w:r>
+        <w:t>БД</w:t>
+      </w:r>
+      <w:r>
+        <w:t>,</w:t>
+      </w:r>
+      <w:r>
+        <w:br/>
+      </w:r>
+      <w:r>
+        <w:tab/>
+        <w:t xml:space="preserve">- </w:t>
+      </w:r>
+      <w:r>
+        <w:t xml:space="preserve">используя метод </w:t>
+      </w:r>
+      <w:proofErr w:type="spellStart"/>
+      <w:r>
+        <w:t>books</w:t>
+      </w:r>
+      <w:proofErr w:type="spellEnd"/>
+      <w:r>
+        <w:t>.</w:t>
+      </w:r>
+      <w:r>
+        <w:rPr>
+          <w:lang w:val="en-US"/>
+        </w:rPr>
+        <w:t>Read</w:t>
+      </w:r>
+      <w:proofErr w:type="spellStart"/>
+      <w:r>
+        <w:t>DBTable</w:t>
+      </w:r>
+      <w:proofErr w:type="spellEnd"/>
+      <w:r>
+        <w:t xml:space="preserve">(), </w:t>
+      </w:r>
+      <w:r>
+        <w:t>прочитать</w:t>
+      </w:r>
+      <w:r>
+        <w:t xml:space="preserve"> измен</w:t>
+      </w:r>
+      <w:r>
+        <w:t>ё</w:t>
+      </w:r>
+      <w:r>
+        <w:t>н</w:t>
+      </w:r>
+      <w:r>
+        <w:t xml:space="preserve">ную таблицу в объект </w:t>
+      </w:r>
+      <w:r>
+        <w:tab/>
+      </w:r>
+      <w:r>
+        <w:rPr>
+          <w:lang w:val="en-US"/>
+        </w:rPr>
+        <w:t>books</w:t>
+      </w:r>
+      <w:r>
+        <w:t>,</w:t>
+      </w:r>
+      <w:r>
+        <w:br/>
+      </w:r>
+      <w:r>
+        <w:tab/>
+        <w:t xml:space="preserve">- </w:t>
+      </w:r>
+      <w:r>
+        <w:t xml:space="preserve">используя метод </w:t>
+      </w:r>
+      <w:proofErr w:type="spellStart"/>
+      <w:r>
+        <w:t>books.PrintTable</w:t>
+      </w:r>
+      <w:proofErr w:type="spellEnd"/>
+      <w:r>
+        <w:t xml:space="preserve">(), проверить </w:t>
+      </w:r>
+      <w:r>
+        <w:t xml:space="preserve">правильность </w:t>
+      </w:r>
+      <w:r>
+        <w:t>изменени</w:t>
+      </w:r>
+      <w:r>
+        <w:t>й</w:t>
+      </w:r>
+      <w:r>
+        <w:t xml:space="preserve"> в </w:t>
+      </w:r>
+      <w:r>
+        <w:t>БД.</w:t>
+      </w:r>
+      <w:r>
+        <w:tab/>
+      </w:r>
+      <w:r>
+        <w:br/>
+      </w:r>
+      <w:r>
+        <w:br/>
+      </w:r>
+      <w:r>
+        <w:t xml:space="preserve">   </w:t>
+      </w:r>
+      <w:r>
+        <w:t xml:space="preserve"> </w:t>
+      </w:r>
+      <w:r>
+        <w:t xml:space="preserve"> </w:t>
+      </w:r>
+      <w:r>
+        <w:t xml:space="preserve">2.2.2. </w:t>
+      </w:r>
+      <w:r>
+        <w:t xml:space="preserve"> </w:t>
+      </w:r>
+      <w:r>
+        <w:t>И</w:t>
+      </w:r>
+      <w:r>
+        <w:t>спользуя перегруженную операцию индексации</w:t>
+      </w:r>
+      <w:r>
+        <w:t xml:space="preserve"> </w:t>
+      </w:r>
+      <w:r>
+        <w:t>‘[ ]’</w:t>
+      </w:r>
+      <w:r>
+        <w:t xml:space="preserve">, которая возвращает </w:t>
+      </w:r>
+      <w:r>
+        <w:rPr>
+          <w:lang w:val="en-US"/>
+        </w:rPr>
+        <w:t>void</w:t>
+      </w:r>
+      <w:r>
+        <w:t>*,</w:t>
+      </w:r>
+      <w:r>
+        <w:t xml:space="preserve"> и операции явного приведения типа, внеси</w:t>
+      </w:r>
+      <w:r>
+        <w:t>т</w:t>
+      </w:r>
+      <w:r>
+        <w:t>е следующие изменения в поля таблиц БД:</w:t>
+      </w:r>
+      <w:r>
+        <w:br/>
+      </w:r>
+      <w:r>
+        <w:tab/>
+        <w:t xml:space="preserve">- </w:t>
+      </w:r>
+      <w:r>
+        <w:t>переведите студента в другую группу;</w:t>
+      </w:r>
+      <w:r>
+        <w:br/>
+      </w:r>
+      <w:r>
+        <w:tab/>
+        <w:t xml:space="preserve">- </w:t>
+      </w:r>
+      <w:r>
+        <w:t>измените число книг в библиотеке.</w:t>
+      </w:r>
+      <w:r>
+        <w:t xml:space="preserve"> </w:t>
+      </w:r>
+      <w:r>
+        <w:br/>
+        <w:t xml:space="preserve">Для проверки правильности выполняемых действий используйте метод </w:t>
+      </w:r>
+      <w:proofErr w:type="spellStart"/>
+      <w:r>
+        <w:t>PrintTable</w:t>
+      </w:r>
+      <w:proofErr w:type="spellEnd"/>
+      <w:r>
+        <w:t>().</w:t>
+      </w:r>
+    </w:p>
+    <w:p>
+      <w:r>
+        <w:t>2.3</w:t>
+      </w:r>
+      <w:r>
+        <w:t xml:space="preserve">. </w:t>
+      </w:r>
+      <w:r>
+        <w:t xml:space="preserve">Разработайте фрагмент функции </w:t>
+      </w:r>
+      <w:r>
+        <w:t>ReadDBTable</w:t>
+      </w:r>
+      <w:r>
+        <w:t>1</w:t>
+      </w:r>
+      <w:r>
+        <w:t>(</w:t>
+      </w:r>
+      <w:proofErr w:type="spellStart"/>
+      <w:r>
+        <w:rPr>
+          <w:lang w:val="en-US"/>
+        </w:rPr>
+        <w:t>fileName</w:t>
+      </w:r>
+      <w:proofErr w:type="spellEnd"/>
+      <w:r>
+        <w:t xml:space="preserve">), </w:t>
+      </w:r>
+      <w:r>
+        <w:t>в котором выполняется чтение</w:t>
+      </w:r>
+      <w:r>
+        <w:t xml:space="preserve"> </w:t>
+      </w:r>
+      <w:r>
+        <w:t>двух первых строк из файла</w:t>
+      </w:r>
+      <w:r>
+        <w:t xml:space="preserve"> </w:t>
+      </w:r>
+      <w:r>
+        <w:t xml:space="preserve">в объект типа </w:t>
+      </w:r>
+      <w:proofErr w:type="spellStart"/>
+      <w:r>
+        <w:t>DBTableTxt</w:t>
+      </w:r>
+      <w:proofErr w:type="spellEnd"/>
+      <w:r>
+        <w:t>.</w:t>
+      </w:r>
+      <w:r>
+        <w:t xml:space="preserve"> Первая строка содержит </w:t>
+      </w:r>
+      <w:r>
+        <w:t>им</w:t>
+      </w:r>
+      <w:r>
+        <w:t>я</w:t>
+      </w:r>
+      <w:r>
+        <w:t xml:space="preserve"> таблицы</w:t>
+      </w:r>
+      <w:r>
+        <w:t xml:space="preserve"> и имя первичного ключа, а вторая – весь </w:t>
+      </w:r>
+      <w:bookmarkStart w:id="0" w:name="_GoBack"/>
+      <w:bookmarkEnd w:id="0"/>
+      <w:r>
+        <w:t>заголов</w:t>
+      </w:r>
+      <w:r>
+        <w:t>о</w:t>
+      </w:r>
+      <w:r>
+        <w:t>к таблиц</w:t>
+      </w:r>
+      <w:r>
+        <w:t>ы</w:t>
+      </w:r>
+      <w:r>
+        <w:t>.</w:t>
+      </w:r>
+      <w:r>
+        <w:t xml:space="preserve"> </w:t>
+      </w:r>
+      <w:r>
+        <w:t xml:space="preserve"> </w:t>
+      </w:r>
+      <w:r>
+        <w:br/>
+      </w:r>
+      <w:r>
         <w:t xml:space="preserve">5. </w:t>
       </w:r>
       <w:r>
@@ -463,21 +1129,47 @@
           <w:szCs w:val="24"/>
           <w:highlight w:val="white"/>
         </w:rPr>
-        <w:t>1</w:t>
+        <w:t>1(</w:t>
       </w:r>
       <w:r>
         <w:rPr>
           <w:rFonts w:asciiTheme="minorHAnsi" w:hAnsiTheme="minorHAnsi" w:cstheme="minorHAnsi"/>
           <w:szCs w:val="24"/>
           <w:highlight w:val="white"/>
-        </w:rPr>
-        <w:t>(</w:t>
+          <w:lang w:val="en-US"/>
+        </w:rPr>
+        <w:t>string</w:t>
       </w:r>
       <w:r>
         <w:rPr>
           <w:rFonts w:asciiTheme="minorHAnsi" w:hAnsiTheme="minorHAnsi" w:cstheme="minorHAnsi"/>
           <w:szCs w:val="24"/>
           <w:highlight w:val="white"/>
+        </w:rPr>
+        <w:t xml:space="preserve"> </w:t>
+      </w:r>
+      <w:r>
+        <w:rPr>
+          <w:rFonts w:asciiTheme="minorHAnsi" w:hAnsiTheme="minorHAnsi" w:cstheme="minorHAnsi"/>
+          <w:szCs w:val="24"/>
+          <w:highlight w:val="white"/>
+          <w:lang w:val="en-US"/>
+        </w:rPr>
+        <w:t>value</w:t>
+      </w:r>
+      <w:r>
+        <w:rPr>
+          <w:rFonts w:asciiTheme="minorHAnsi" w:hAnsiTheme="minorHAnsi" w:cstheme="minorHAnsi"/>
+          <w:szCs w:val="24"/>
+          <w:highlight w:val="white"/>
+        </w:rPr>
+        <w:t xml:space="preserve">, </w:t>
+      </w:r>
+      <w:r>
+        <w:rPr>
+          <w:rFonts w:asciiTheme="minorHAnsi" w:hAnsiTheme="minorHAnsi" w:cstheme="minorHAnsi"/>
+          <w:szCs w:val="24"/>
+          <w:highlight w:val="white"/>
           <w:lang w:val="en-US"/>
         </w:rPr>
         <w:t>string</w:t>
@@ -490,6 +1182,7 @@
         </w:rPr>
         <w:t xml:space="preserve"> </w:t>
       </w:r>
+      <w:proofErr w:type="spellStart"/>
       <w:r>
         <w:rPr>
           <w:rFonts w:asciiTheme="minorHAnsi" w:hAnsiTheme="minorHAnsi" w:cstheme="minorHAnsi"/>
@@ -497,8 +1190,9 @@
           <w:highlight w:val="white"/>
           <w:lang w:val="en-US"/>
         </w:rPr>
-        <w:t>value</w:t>
-      </w:r>
+        <w:t>columnName</w:t>
+      </w:r>
+      <w:proofErr w:type="spellEnd"/>
       <w:r>
         <w:rPr>
           <w:rFonts w:asciiTheme="minorHAnsi" w:hAnsiTheme="minorHAnsi" w:cstheme="minorHAnsi"/>
@@ -514,7 +1208,7 @@
           <w:highlight w:val="white"/>
           <w:lang w:val="en-US"/>
         </w:rPr>
-        <w:t>string</w:t>
+        <w:t>Header</w:t>
       </w:r>
       <w:r>
         <w:rPr>
@@ -532,146 +1226,95 @@
           <w:highlight w:val="white"/>
           <w:lang w:val="en-US"/>
         </w:rPr>
+        <w:t>hdr</w:t>
+      </w:r>
+      <w:proofErr w:type="spellEnd"/>
+      <w:r>
+        <w:rPr>
+          <w:rFonts w:asciiTheme="minorHAnsi" w:hAnsiTheme="minorHAnsi" w:cstheme="minorHAnsi"/>
+          <w:szCs w:val="24"/>
+          <w:highlight w:val="white"/>
+        </w:rPr>
+        <w:t>)</w:t>
+      </w:r>
+      <w:r>
+        <w:rPr>
+          <w:rFonts w:asciiTheme="minorHAnsi" w:hAnsiTheme="minorHAnsi" w:cstheme="minorHAnsi"/>
+          <w:szCs w:val="24"/>
+        </w:rPr>
+        <w:t xml:space="preserve">, </w:t>
+      </w:r>
+      <w:r>
+        <w:t>выполняющую</w:t>
+      </w:r>
+      <w:r>
+        <w:t xml:space="preserve"> преобразование считанн</w:t>
+      </w:r>
+      <w:r>
+        <w:t xml:space="preserve">ых из файла текстовых данных в </w:t>
+      </w:r>
+      <w:r>
+        <w:t>перемен</w:t>
+      </w:r>
+      <w:r>
+        <w:t>ные типа, указан</w:t>
+      </w:r>
+      <w:r>
+        <w:t>ного</w:t>
+      </w:r>
+      <w:r>
+        <w:t xml:space="preserve"> в заголовке столбца</w:t>
+      </w:r>
+      <w:r>
+        <w:t xml:space="preserve"> </w:t>
+      </w:r>
+      <w:proofErr w:type="spellStart"/>
+      <w:r>
+        <w:rPr>
+          <w:rFonts w:asciiTheme="minorHAnsi" w:hAnsiTheme="minorHAnsi" w:cstheme="minorHAnsi"/>
+          <w:szCs w:val="24"/>
+          <w:highlight w:val="white"/>
+          <w:lang w:val="en-US"/>
+        </w:rPr>
         <w:t>columnName</w:t>
       </w:r>
       <w:proofErr w:type="spellEnd"/>
       <w:r>
+        <w:t xml:space="preserve">. Функция возвращает указатель </w:t>
+      </w:r>
+      <w:r>
         <w:rPr>
           <w:rFonts w:asciiTheme="minorHAnsi" w:hAnsiTheme="minorHAnsi" w:cstheme="minorHAnsi"/>
           <w:szCs w:val="24"/>
           <w:highlight w:val="white"/>
-        </w:rPr>
-        <w:t xml:space="preserve">, </w:t>
+          <w:lang w:val="en-US"/>
+        </w:rPr>
+        <w:t>void</w:t>
       </w:r>
       <w:r>
         <w:rPr>
           <w:rFonts w:asciiTheme="minorHAnsi" w:hAnsiTheme="minorHAnsi" w:cstheme="minorHAnsi"/>
           <w:szCs w:val="24"/>
           <w:highlight w:val="white"/>
-          <w:lang w:val="en-US"/>
-        </w:rPr>
-        <w:t>Header</w:t>
-      </w:r>
-      <w:r>
-        <w:rPr>
-          <w:rFonts w:asciiTheme="minorHAnsi" w:hAnsiTheme="minorHAnsi" w:cstheme="minorHAnsi"/>
-          <w:szCs w:val="24"/>
+        </w:rPr>
+        <w:t xml:space="preserve">*, </w:t>
+      </w:r>
+      <w:r>
+        <w:rPr>
           <w:highlight w:val="white"/>
         </w:rPr>
-        <w:t xml:space="preserve"> </w:t>
-      </w:r>
-      <w:proofErr w:type="spellStart"/>
-      <w:r>
-        <w:rPr>
-          <w:rFonts w:asciiTheme="minorHAnsi" w:hAnsiTheme="minorHAnsi" w:cstheme="minorHAnsi"/>
-          <w:szCs w:val="24"/>
+        <w:t>инициализир</w:t>
+      </w:r>
+      <w:r>
+        <w:rPr>
           <w:highlight w:val="white"/>
-          <w:lang w:val="en-US"/>
-        </w:rPr>
-        <w:t>hdr</w:t>
-      </w:r>
-      <w:proofErr w:type="spellEnd"/>
-      <w:r>
-        <w:rPr>
-          <w:rFonts w:asciiTheme="minorHAnsi" w:hAnsiTheme="minorHAnsi" w:cstheme="minorHAnsi"/>
-          <w:szCs w:val="24"/>
+        </w:rPr>
+        <w:t>ованный</w:t>
+      </w:r>
+      <w:r>
+        <w:rPr>
           <w:highlight w:val="white"/>
         </w:rPr>
-        <w:t>)</w:t>
-      </w:r>
-      <w:r>
-        <w:rPr>
-          <w:rFonts w:asciiTheme="minorHAnsi" w:hAnsiTheme="minorHAnsi" w:cstheme="minorHAnsi"/>
-          <w:szCs w:val="24"/>
-        </w:rPr>
-        <w:t xml:space="preserve">, </w:t>
-      </w:r>
-      <w:r>
-        <w:t>выполняющую</w:t>
-      </w:r>
-      <w:r>
-        <w:t xml:space="preserve"> преобразование считываемых из файла текстовых данных в </w:t>
-      </w:r>
-      <w:r>
-        <w:t>перемен</w:t>
-      </w:r>
-      <w:r>
-        <w:t xml:space="preserve">ные </w:t>
-      </w:r>
-      <w:r>
-        <w:t xml:space="preserve">того </w:t>
-      </w:r>
-      <w:r>
-        <w:t xml:space="preserve">типа, </w:t>
-      </w:r>
-      <w:r>
-        <w:t xml:space="preserve">который </w:t>
-      </w:r>
-      <w:r>
-        <w:t>указан в заголовке столбца</w:t>
-      </w:r>
-      <w:r>
-        <w:t xml:space="preserve">. Функция возвращает указатель </w:t>
-      </w:r>
-      <w:r>
-        <w:rPr>
-          <w:rFonts w:asciiTheme="minorHAnsi" w:hAnsiTheme="minorHAnsi" w:cstheme="minorHAnsi"/>
-          <w:szCs w:val="24"/>
-          <w:highlight w:val="white"/>
-          <w:lang w:val="en-US"/>
-        </w:rPr>
-        <w:t>void</w:t>
-      </w:r>
-      <w:r>
-        <w:rPr>
-          <w:rFonts w:asciiTheme="minorHAnsi" w:hAnsiTheme="minorHAnsi" w:cstheme="minorHAnsi"/>
-          <w:szCs w:val="24"/>
-          <w:highlight w:val="white"/>
-        </w:rPr>
-        <w:t>*</w:t>
-      </w:r>
-      <w:r>
-        <w:rPr>
-          <w:rFonts w:asciiTheme="minorHAnsi" w:hAnsiTheme="minorHAnsi" w:cstheme="minorHAnsi"/>
-          <w:szCs w:val="24"/>
-          <w:highlight w:val="white"/>
-        </w:rPr>
-        <w:t xml:space="preserve">, </w:t>
-      </w:r>
-      <w:r>
-        <w:rPr>
-          <w:highlight w:val="white"/>
-        </w:rPr>
-        <w:t>ко</w:t>
-      </w:r>
-      <w:r>
-        <w:rPr>
-          <w:highlight w:val="white"/>
-        </w:rPr>
-        <w:t>тор</w:t>
-      </w:r>
-      <w:r>
-        <w:rPr>
-          <w:highlight w:val="white"/>
-        </w:rPr>
-        <w:t>ый</w:t>
-      </w:r>
-      <w:r>
-        <w:rPr>
-          <w:highlight w:val="white"/>
-        </w:rPr>
-        <w:t xml:space="preserve"> </w:t>
-      </w:r>
-      <w:r>
-        <w:rPr>
-          <w:highlight w:val="white"/>
-        </w:rPr>
-        <w:t>инициализируется</w:t>
-      </w:r>
-      <w:r>
-        <w:rPr>
-          <w:highlight w:val="white"/>
-        </w:rPr>
         <w:t xml:space="preserve"> </w:t>
       </w:r>
       <w:r>
@@ -681,7 +1324,13 @@
         <w:t>ом</w:t>
       </w:r>
       <w:r>
-        <w:t xml:space="preserve"> переменной. </w:t>
+        <w:t xml:space="preserve"> </w:t>
+      </w:r>
+      <w:r>
+        <w:t xml:space="preserve">этой </w:t>
+      </w:r>
+      <w:r>
+        <w:t xml:space="preserve">переменной. </w:t>
       </w:r>
       <w:r>
         <w:br/>
@@ -735,12 +1384,23 @@
     </w:p>
     <w:p>
       <w:r>
-        <w:t>Первые три задания – это разминка для студентов и тест для приложения.</w:t>
+        <w:lastRenderedPageBreak/>
+        <w:t>П</w:t>
+      </w:r>
+      <w:r>
+        <w:t>ункт</w:t>
+      </w:r>
+      <w:r>
+        <w:t xml:space="preserve"> </w:t>
+      </w:r>
+      <w:r>
+        <w:t>2.2</w:t>
+      </w:r>
+      <w:r>
+        <w:t xml:space="preserve"> задания – это разминка для студентов и тест для приложения.</w:t>
       </w:r>
     </w:p>
     <w:p>
-      <w:bookmarkStart w:id="0" w:name="_GoBack"/>
-      <w:bookmarkEnd w:id="0"/>
       <w:r>
         <w:t>При выполнении заданий используйте конспекты лекций, методические указания к ЛР</w:t>
       </w:r>
@@ -913,7 +1573,7 @@
       <w:lvlText w:val="%1."/>
       <w:lvlJc w:val="left"/>
       <w:pPr>
-        <w:ind w:left="720" w:hanging="360"/>
+        <w:ind w:left="785" w:hanging="360"/>
       </w:pPr>
     </w:lvl>
     <w:lvl w:ilvl="1" w:tplc="04190019" w:tentative="1">
@@ -922,7 +1582,7 @@
       <w:lvlText w:val="%2."/>
       <w:lvlJc w:val="left"/>
       <w:pPr>
-        <w:ind w:left="1440" w:hanging="360"/>
+        <w:ind w:left="1505" w:hanging="360"/>
       </w:pPr>
     </w:lvl>
     <w:lvl w:ilvl="2" w:tplc="0419001B" w:tentative="1">
@@ -931,7 +1591,7 @@
       <w:lvlText w:val="%3."/>
       <w:lvlJc w:val="right"/>
       <w:pPr>
-        <w:ind w:left="2160" w:hanging="180"/>
+        <w:ind w:left="2225" w:hanging="180"/>
       </w:pPr>
     </w:lvl>
     <w:lvl w:ilvl="3" w:tplc="0419000F" w:tentative="1">
@@ -940,7 +1600,7 @@
       <w:lvlText w:val="%4."/>
       <w:lvlJc w:val="left"/>
       <w:pPr>
-        <w:ind w:left="2880" w:hanging="360"/>
+        <w:ind w:left="2945" w:hanging="360"/>
       </w:pPr>
     </w:lvl>
     <w:lvl w:ilvl="4" w:tplc="04190019" w:tentative="1">
@@ -949,7 +1609,7 @@
       <w:lvlText w:val="%5."/>
       <w:lvlJc w:val="left"/>
       <w:pPr>
-        <w:ind w:left="3600" w:hanging="360"/>
+        <w:ind w:left="3665" w:hanging="360"/>
       </w:pPr>
     </w:lvl>
     <w:lvl w:ilvl="5" w:tplc="0419001B" w:tentative="1">
@@ -958,7 +1618,7 @@
       <w:lvlText w:val="%6."/>
       <w:lvlJc w:val="right"/>
       <w:pPr>
-        <w:ind w:left="4320" w:hanging="180"/>
+        <w:ind w:left="4385" w:hanging="180"/>
       </w:pPr>
     </w:lvl>
     <w:lvl w:ilvl="6" w:tplc="0419000F" w:tentative="1">
@@ -967,7 +1627,7 @@
       <w:lvlText w:val="%7."/>
       <w:lvlJc w:val="left"/>
       <w:pPr>
-        <w:ind w:left="5040" w:hanging="360"/>
+        <w:ind w:left="5105" w:hanging="360"/>
       </w:pPr>
     </w:lvl>
     <w:lvl w:ilvl="7" w:tplc="04190019" w:tentative="1">
@@ -976,7 +1636,7 @@
       <w:lvlText w:val="%8."/>
       <w:lvlJc w:val="left"/>
       <w:pPr>
-        <w:ind w:left="5760" w:hanging="360"/>
+        <w:ind w:left="5825" w:hanging="360"/>
       </w:pPr>
     </w:lvl>
     <w:lvl w:ilvl="8" w:tplc="0419001B" w:tentative="1">
@@ -985,11 +1645,124 @@
       <w:lvlText w:val="%9."/>
       <w:lvlJc w:val="right"/>
       <w:pPr>
-        <w:ind w:left="6480" w:hanging="180"/>
+        <w:ind w:left="6545" w:hanging="180"/>
       </w:pPr>
     </w:lvl>
   </w:abstractNum>
   <w:abstractNum w:abstractNumId="2" w15:restartNumberingAfterBreak="0">
+    <w:nsid w:val="37C836BC"/>
+    <w:multiLevelType w:val="hybridMultilevel"/>
+    <w:tmpl w:val="16D89C38"/>
+    <w:lvl w:ilvl="0" w:tplc="04190001">
+      <w:start w:val="1"/>
+      <w:numFmt w:val="bullet"/>
+      <w:lvlText w:val=""/>
+      <w:lvlJc w:val="left"/>
+      <w:pPr>
+        <w:ind w:left="720" w:hanging="360"/>
+      </w:pPr>
+      <w:rPr>
+        <w:rFonts w:ascii="Symbol" w:hAnsi="Symbol" w:hint="default"/>
+      </w:rPr>
+    </w:lvl>
+    <w:lvl w:ilvl="1" w:tplc="04190003" w:tentative="1">
+      <w:start w:val="1"/>
+      <w:numFmt w:val="bullet"/>
+      <w:lvlText w:val="o"/>
+      <w:lvlJc w:val="left"/>
+      <w:pPr>
+        <w:ind w:left="1440" w:hanging="360"/>
+      </w:pPr>
+      <w:rPr>
+        <w:rFonts w:ascii="Courier New" w:hAnsi="Courier New" w:cs="Courier New" w:hint="default"/>
+      </w:rPr>
+    </w:lvl>
+    <w:lvl w:ilvl="2" w:tplc="04190005" w:tentative="1">
+      <w:start w:val="1"/>
+      <w:numFmt w:val="bullet"/>
+      <w:lvlText w:val=""/>
+      <w:lvlJc w:val="left"/>
+      <w:pPr>
+        <w:ind w:left="2160" w:hanging="360"/>
+      </w:pPr>
+      <w:rPr>
+        <w:rFonts w:ascii="Wingdings" w:hAnsi="Wingdings" w:hint="default"/>
+      </w:rPr>
+    </w:lvl>
+    <w:lvl w:ilvl="3" w:tplc="04190001" w:tentative="1">
+      <w:start w:val="1"/>
+      <w:numFmt w:val="bullet"/>
+      <w:lvlText w:val=""/>
+      <w:lvlJc w:val="left"/>
+      <w:pPr>
+        <w:ind w:left="2880" w:hanging="360"/>
+      </w:pPr>
+      <w:rPr>
+        <w:rFonts w:ascii="Symbol" w:hAnsi="Symbol" w:hint="default"/>
+      </w:rPr>
+    </w:lvl>
+    <w:lvl w:ilvl="4" w:tplc="04190003" w:tentative="1">
+      <w:start w:val="1"/>
+      <w:numFmt w:val="bullet"/>
+      <w:lvlText w:val="o"/>
+      <w:lvlJc w:val="left"/>
+      <w:pPr>
+        <w:ind w:left="3600" w:hanging="360"/>
+      </w:pPr>
+      <w:rPr>
+        <w:rFonts w:ascii="Courier New" w:hAnsi="Courier New" w:cs="Courier New" w:hint="default"/>
+      </w:rPr>
+    </w:lvl>
+    <w:lvl w:ilvl="5" w:tplc="04190005" w:tentative="1">
+      <w:start w:val="1"/>
+      <w:numFmt w:val="bullet"/>
+      <w:lvlText w:val=""/>
+      <w:lvlJc w:val="left"/>
+      <w:pPr>
+        <w:ind w:left="4320" w:hanging="360"/>
+      </w:pPr>
+      <w:rPr>
+        <w:rFonts w:ascii="Wingdings" w:hAnsi="Wingdings" w:hint="default"/>
+      </w:rPr>
+    </w:lvl>
+    <w:lvl w:ilvl="6" w:tplc="04190001" w:tentative="1">
+      <w:start w:val="1"/>
+      <w:numFmt w:val="bullet"/>
+      <w:lvlText w:val=""/>
+      <w:lvlJc w:val="left"/>
+      <w:pPr>
+        <w:ind w:left="5040" w:hanging="360"/>
+      </w:pPr>
+      <w:rPr>
+        <w:rFonts w:ascii="Symbol" w:hAnsi="Symbol" w:hint="default"/>
+      </w:rPr>
+    </w:lvl>
+    <w:lvl w:ilvl="7" w:tplc="04190003" w:tentative="1">
+      <w:start w:val="1"/>
+      <w:numFmt w:val="bullet"/>
+      <w:lvlText w:val="o"/>
+      <w:lvlJc w:val="left"/>
+      <w:pPr>
+        <w:ind w:left="5760" w:hanging="360"/>
+      </w:pPr>
+      <w:rPr>
+        <w:rFonts w:ascii="Courier New" w:hAnsi="Courier New" w:cs="Courier New" w:hint="default"/>
+      </w:rPr>
+    </w:lvl>
+    <w:lvl w:ilvl="8" w:tplc="04190005" w:tentative="1">
+      <w:start w:val="1"/>
+      <w:numFmt w:val="bullet"/>
+      <w:lvlText w:val=""/>
+      <w:lvlJc w:val="left"/>
+      <w:pPr>
+        <w:ind w:left="6480" w:hanging="360"/>
+      </w:pPr>
+      <w:rPr>
+        <w:rFonts w:ascii="Wingdings" w:hAnsi="Wingdings" w:hint="default"/>
+      </w:rPr>
+    </w:lvl>
+  </w:abstractNum>
+  <w:abstractNum w:abstractNumId="3" w15:restartNumberingAfterBreak="0">
     <w:nsid w:val="50D00437"/>
     <w:multiLevelType w:val="hybridMultilevel"/>
     <w:tmpl w:val="1AF81A3A"/>
@@ -1076,13 +1849,16 @@
     </w:lvl>
   </w:abstractNum>
   <w:num w:numId="1">
-    <w:abstractNumId w:val="2"/>
+    <w:abstractNumId w:val="3"/>
   </w:num>
   <w:num w:numId="2">
     <w:abstractNumId w:val="0"/>
   </w:num>
   <w:num w:numId="3">
     <w:abstractNumId w:val="1"/>
+  </w:num>
+  <w:num w:numId="4">
+    <w:abstractNumId w:val="2"/>
   </w:num>
 </w:numbering>
 </file>
@@ -1552,6 +2328,7 @@
   <w:style w:type="character" w:default="1" w:styleId="a0">
     <w:name w:val="Default Paragraph Font"/>
     <w:uiPriority w:val="1"/>
+    <w:semiHidden/>
     <w:unhideWhenUsed/>
   </w:style>
   <w:style w:type="table" w:default="1" w:styleId="a1">
